--- a/docs/syllabus/_main (1).docx
+++ b/docs/syllabus/_main (1).docx
@@ -1,1139 +1,852 @@
 
 <file path=word/document.xml><?xml version="1.0" encoding="utf-8"?>
-<w:document xmlns:w="http://schemas.openxmlformats.org/wordprocessingml/2006/main" xmlns:m="http://schemas.openxmlformats.org/officeDocument/2006/math" xmlns:r="http://schemas.openxmlformats.org/officeDocument/2006/relationships" xmlns:o="urn:schemas-microsoft-com:office:office" xmlns:v="urn:schemas-microsoft-com:vml" xmlns:w10="urn:schemas-microsoft-com:office:word" xmlns:a="http://schemas.openxmlformats.org/drawingml/2006/main" xmlns:pic="http://schemas.openxmlformats.org/drawingml/2006/picture" xmlns:wp="http://schemas.openxmlformats.org/drawingml/2006/wordprocessingDrawing">
+<w:document xmlns:wpc="http://schemas.microsoft.com/office/word/2010/wordprocessingCanvas" xmlns:cx="http://schemas.microsoft.com/office/drawing/2014/chartex" xmlns:cx1="http://schemas.microsoft.com/office/drawing/2015/9/8/chartex" xmlns:cx2="http://schemas.microsoft.com/office/drawing/2015/10/21/chartex" xmlns:cx3="http://schemas.microsoft.com/office/drawing/2016/5/9/chartex" xmlns:cx4="http://schemas.microsoft.com/office/drawing/2016/5/10/chartex" xmlns:cx5="http://schemas.microsoft.com/office/drawing/2016/5/11/chartex" xmlns:cx6="http://schemas.microsoft.com/office/drawing/2016/5/12/chartex" xmlns:cx7="http://schemas.microsoft.com/office/drawing/2016/5/13/chartex" xmlns:cx8="http://schemas.microsoft.com/office/drawing/2016/5/14/chartex" xmlns:mc="http://schemas.openxmlformats.org/markup-compatibility/2006" xmlns:aink="http://schemas.microsoft.com/office/drawing/2016/ink" xmlns:am3d="http://schemas.microsoft.com/office/drawing/2017/model3d" xmlns:o="urn:schemas-microsoft-com:office:office" xmlns:oel="http://schemas.microsoft.com/office/2019/extlst" xmlns:r="http://schemas.openxmlformats.org/officeDocument/2006/relationships" xmlns:m="http://schemas.openxmlformats.org/officeDocument/2006/math" xmlns:v="urn:schemas-microsoft-com:vml" xmlns:wp14="http://schemas.microsoft.com/office/word/2010/wordprocessingDrawing" xmlns:wp="http://schemas.openxmlformats.org/drawingml/2006/wordprocessingDrawing" xmlns:w10="urn:schemas-microsoft-com:office:word" xmlns:w="http://schemas.openxmlformats.org/wordprocessingml/2006/main" xmlns:w14="http://schemas.microsoft.com/office/word/2010/wordml" xmlns:w15="http://schemas.microsoft.com/office/word/2012/wordml" xmlns:w16cex="http://schemas.microsoft.com/office/word/2018/wordml/cex" xmlns:w16cid="http://schemas.microsoft.com/office/word/2016/wordml/cid" xmlns:w16="http://schemas.microsoft.com/office/word/2018/wordml" xmlns:w16du="http://schemas.microsoft.com/office/word/2023/wordml/word16du" xmlns:w16sdtdh="http://schemas.microsoft.com/office/word/2020/wordml/sdtdatahash" xmlns:w16se="http://schemas.microsoft.com/office/word/2015/wordml/symex" xmlns:wpg="http://schemas.microsoft.com/office/word/2010/wordprocessingGroup" xmlns:wpi="http://schemas.microsoft.com/office/word/2010/wordprocessingInk" xmlns:wne="http://schemas.microsoft.com/office/word/2006/wordml" xmlns:wps="http://schemas.microsoft.com/office/word/2010/wordprocessingShape" mc:Ignorable="w14 w15 w16se w16cid w16 w16cex w16sdtdh w16du wp14">
   <w:body>
     <w:p>
       <w:pPr>
         <w:pStyle w:val="Title"/>
-      </w:pPr>
-      <w:r>
-        <w:t xml:space="preserve">PHIL</w:t>
-      </w:r>
-      <w:r>
-        <w:t xml:space="preserve"> </w:t>
-      </w:r>
-      <w:r>
-        <w:t xml:space="preserve">240</w:t>
-      </w:r>
-      <w:r>
-        <w:t xml:space="preserve"> </w:t>
-      </w:r>
-      <w:r>
-        <w:t xml:space="preserve">CONTEMPORARY</w:t>
-      </w:r>
-      <w:r>
-        <w:t xml:space="preserve"> </w:t>
-      </w:r>
-      <w:r>
-        <w:t xml:space="preserve">MORAL</w:t>
-      </w:r>
-      <w:r>
-        <w:t xml:space="preserve"> </w:t>
-      </w:r>
-      <w:r>
-        <w:t xml:space="preserve">PROBLEMS</w:t>
-      </w:r>
-      <w:r>
-        <w:t xml:space="preserve"> </w:t>
-      </w:r>
-      <w:r>
-        <w:t xml:space="preserve">(ETHICS)</w:t>
-      </w:r>
-      <w:r>
-        <w:t xml:space="preserve"> </w:t>
-      </w:r>
-      <w:r>
-        <w:t xml:space="preserve">(IAI:</w:t>
-      </w:r>
-      <w:r>
-        <w:t xml:space="preserve"> </w:t>
-      </w:r>
-      <w:r>
-        <w:t xml:space="preserve">H4</w:t>
-      </w:r>
-      <w:r>
-        <w:t xml:space="preserve"> </w:t>
-      </w:r>
-      <w:r>
-        <w:t xml:space="preserve">904)</w:t>
+        <w:spacing w:line="240" w:lineRule="auto"/>
+      </w:pPr>
+      <w:r>
+        <w:t>PHIL 240 CONTEMPORARY MORAL PROBLEMS (ETHICS) (IAI: H4 904)</w:t>
       </w:r>
     </w:p>
     <w:p>
       <w:pPr>
         <w:pStyle w:val="Author"/>
-      </w:pPr>
-      <w:r>
-        <w:t xml:space="preserve">Montaque</w:t>
-      </w:r>
-      <w:r>
-        <w:t xml:space="preserve"> </w:t>
-      </w:r>
-      <w:r>
-        <w:t xml:space="preserve">Reynolds</w:t>
-      </w:r>
-    </w:p>
-    <w:p>
-      <w:pPr>
-        <w:pStyle w:val="Date"/>
-      </w:pPr>
-      <w:r>
-        <w:t xml:space="preserve">2024-08-27</w:t>
+        <w:spacing w:line="240" w:lineRule="auto"/>
+      </w:pPr>
+      <w:r>
+        <w:t>Montaque Reynolds</w:t>
+      </w:r>
+    </w:p>
+    <w:p>
+      <w:pPr>
+        <w:spacing w:line="240" w:lineRule="auto"/>
+      </w:pPr>
+      <w:r>
+        <w:t>2024-08-27</w:t>
       </w:r>
     </w:p>
     <w:p>
       <w:pPr>
         <w:pStyle w:val="Heading1"/>
-      </w:pPr>
-      <w:bookmarkStart w:id="20" w:name="introduction"/>
-      <w:r>
-        <w:t xml:space="preserve">Introduction</w:t>
-      </w:r>
-      <w:bookmarkEnd w:id="20"/>
-    </w:p>
-    <w:p>
-      <w:pPr>
-        <w:pStyle w:val="FirstParagraph"/>
-      </w:pPr>
-      <w:r>
-        <w:t xml:space="preserve">Surveys the major types of ethical theories, such as consequentialist, non-consequentialist, and virtue-based theories, and applies these to a number of contemporary moral controversies. These</w:t>
-      </w:r>
-      <w:r>
-        <w:t xml:space="preserve"> </w:t>
-      </w:r>
-      <w:r>
-        <w:t xml:space="preserve">controversies include (but are not limited to) abortion, euthanasia, capital punishment, healthcare, sexual morality, professional and business ethics, and the environment. (PCS 1.1, 3 credit hours: 3 hours lecture, 0 hours lab)</w:t>
+        <w:spacing w:line="240" w:lineRule="auto"/>
+      </w:pPr>
+      <w:bookmarkStart w:id="0" w:name="introduction"/>
+      <w:r>
+        <w:t>Introduction</w:t>
+      </w:r>
+      <w:bookmarkEnd w:id="0"/>
+    </w:p>
+    <w:p>
+      <w:pPr>
+        <w:spacing w:line="240" w:lineRule="auto"/>
+      </w:pPr>
+      <w:r>
+        <w:t>Surveys the major types of ethical theories, such as consequentialist, non-consequentialist, and virtue-based theories, and applies these to a number of contemporary moral controversies. These controversies include (but are not limited to) abortion, euthanasia, capital punishment, healthcare, sexual morality, professional and business ethics, and the environment. (PCS 1.1, 3 credit hours: 3 hours lecture, 0 hours lab)</w:t>
       </w:r>
     </w:p>
     <w:p>
       <w:pPr>
         <w:pStyle w:val="Heading1"/>
-      </w:pPr>
-      <w:bookmarkStart w:id="21" w:name="course-information"/>
-      <w:r>
-        <w:t xml:space="preserve">Course Information</w:t>
-      </w:r>
-      <w:bookmarkEnd w:id="21"/>
-    </w:p>
-    <w:p>
-      <w:pPr>
-        <w:pStyle w:val="FirstParagraph"/>
+        <w:spacing w:line="240" w:lineRule="auto"/>
+      </w:pPr>
+      <w:bookmarkStart w:id="1" w:name="course-information"/>
+      <w:r>
+        <w:t>Course Information</w:t>
+      </w:r>
+      <w:bookmarkEnd w:id="1"/>
+    </w:p>
+    <w:p>
+      <w:pPr>
+        <w:spacing w:line="240" w:lineRule="auto"/>
       </w:pPr>
       <w:r>
         <w:rPr>
           <w:b/>
         </w:rPr>
-        <w:t xml:space="preserve">Course Number:</w:t>
-      </w:r>
-      <w:r>
-        <w:t xml:space="preserve"> </w:t>
-      </w:r>
-      <w:r>
-        <w:t xml:space="preserve">PHI 240 CONTEMPORARY MORAL PROBLEMS (ETHICS) (IAI: H4 904)</w:t>
+        <w:t>Course Number:</w:t>
+      </w:r>
+      <w:r>
+        <w:t xml:space="preserve"> PHI 240 CONTEMPORARY MORAL PROBLEMS (ETHICS) (IAI: H4 904)</w:t>
       </w:r>
     </w:p>
     <w:p>
       <w:pPr>
         <w:pStyle w:val="Heading4"/>
-      </w:pPr>
-      <w:bookmarkStart w:id="22" w:name="course-meeting-times"/>
-      <w:r>
-        <w:t xml:space="preserve">Course Meeting Times</w:t>
-      </w:r>
-      <w:bookmarkEnd w:id="22"/>
-    </w:p>
-    <w:p>
-      <w:pPr>
-        <w:pStyle w:val="FirstParagraph"/>
-      </w:pPr>
-      <w:r>
-        <w:t xml:space="preserve">TUE 3:10-6:50</w:t>
+        <w:spacing w:line="240" w:lineRule="auto"/>
+      </w:pPr>
+      <w:bookmarkStart w:id="2" w:name="course-meeting-times"/>
+      <w:r>
+        <w:t>Course Meeting Times</w:t>
+      </w:r>
+      <w:bookmarkEnd w:id="2"/>
+    </w:p>
+    <w:p>
+      <w:pPr>
+        <w:spacing w:line="240" w:lineRule="auto"/>
+      </w:pPr>
+      <w:r>
+        <w:t>TUE 3:10-6:50</w:t>
       </w:r>
     </w:p>
     <w:p>
       <w:pPr>
         <w:pStyle w:val="Heading4"/>
-      </w:pPr>
-      <w:bookmarkStart w:id="23" w:name="location"/>
-      <w:r>
-        <w:t xml:space="preserve">Location</w:t>
-      </w:r>
-      <w:bookmarkEnd w:id="23"/>
-    </w:p>
-    <w:p>
-      <w:pPr>
-        <w:pStyle w:val="FirstParagraph"/>
-      </w:pPr>
-      <w:r>
-        <w:t xml:space="preserve">Xavier Hall 128</w:t>
+        <w:spacing w:line="240" w:lineRule="auto"/>
+      </w:pPr>
+      <w:bookmarkStart w:id="3" w:name="location"/>
+      <w:r>
+        <w:t>Location</w:t>
+      </w:r>
+      <w:bookmarkEnd w:id="3"/>
+    </w:p>
+    <w:p>
+      <w:pPr>
+        <w:spacing w:line="240" w:lineRule="auto"/>
+      </w:pPr>
+      <w:r>
+        <w:t>Xavier Hall 128</w:t>
       </w:r>
     </w:p>
     <w:p>
       <w:pPr>
         <w:pStyle w:val="Heading4"/>
-      </w:pPr>
-      <w:bookmarkStart w:id="24" w:name="course-pre-requisites"/>
-      <w:r>
-        <w:t xml:space="preserve">Course Pre-requisites</w:t>
-      </w:r>
-      <w:bookmarkEnd w:id="24"/>
-    </w:p>
-    <w:p>
-      <w:pPr>
-        <w:pStyle w:val="FirstParagraph"/>
-      </w:pPr>
-      <w:r>
-        <w:t xml:space="preserve">Area Prerequisites</w:t>
-      </w:r>
-    </w:p>
-    <w:p>
-      <w:pPr>
-        <w:pStyle w:val="BodyText"/>
-      </w:pPr>
-      <w:r>
-        <w:t xml:space="preserve">D or better in CORE</w:t>
+        <w:spacing w:line="240" w:lineRule="auto"/>
+      </w:pPr>
+      <w:bookmarkStart w:id="4" w:name="course-pre-requisites"/>
+      <w:r>
+        <w:t>Course Pre-requisites</w:t>
+      </w:r>
+      <w:bookmarkEnd w:id="4"/>
+    </w:p>
+    <w:p>
+      <w:pPr>
+        <w:spacing w:line="240" w:lineRule="auto"/>
+      </w:pPr>
+      <w:r>
+        <w:t>Area Prerequisites</w:t>
+      </w:r>
+    </w:p>
+    <w:p>
+      <w:pPr>
+        <w:spacing w:line="240" w:lineRule="auto"/>
+      </w:pPr>
+      <w:r>
+        <w:t>D or better in CORE</w:t>
       </w:r>
     </w:p>
     <w:p>
       <w:pPr>
         <w:pStyle w:val="Heading4"/>
-      </w:pPr>
-      <w:bookmarkStart w:id="25" w:name="general-requirements"/>
-      <w:r>
-        <w:t xml:space="preserve">General Requirements</w:t>
-      </w:r>
-      <w:bookmarkEnd w:id="25"/>
-    </w:p>
-    <w:p>
-      <w:pPr>
-        <w:pStyle w:val="FirstParagraph"/>
-      </w:pPr>
-      <w:r>
-        <w:t xml:space="preserve">University Core 1500 Minimum Grade of D May not be taken concurrently.</w:t>
+        <w:spacing w:line="240" w:lineRule="auto"/>
+      </w:pPr>
+      <w:bookmarkStart w:id="5" w:name="general-requirements"/>
+      <w:r>
+        <w:t>General Requirements</w:t>
+      </w:r>
+      <w:bookmarkEnd w:id="5"/>
+    </w:p>
+    <w:p>
+      <w:pPr>
+        <w:spacing w:line="240" w:lineRule="auto"/>
+      </w:pPr>
+      <w:r>
+        <w:t>University Core 1500 Minimum Grade of D May not be taken concurrently.</w:t>
       </w:r>
     </w:p>
     <w:p>
       <w:pPr>
         <w:pStyle w:val="Heading4"/>
-      </w:pPr>
-      <w:bookmarkStart w:id="26" w:name="course-description"/>
-      <w:r>
-        <w:t xml:space="preserve">Course Description</w:t>
-      </w:r>
-      <w:bookmarkEnd w:id="26"/>
-    </w:p>
-    <w:p>
-      <w:pPr>
-        <w:pStyle w:val="FirstParagraph"/>
-      </w:pPr>
-      <w:r>
-        <w:t xml:space="preserve">This course, PHIL 1700, invites students to explore enduring philosophical questions and to reflectively evaluate the various answers given them by thinkers from a range of social, historical, and religious contexts. Students will tackle ultimate questions in a range of philosophical domains, including issues such as the nature of self and ultimate reality, morality and human meaning, rationality and the pursuit of truth. The aim of the course is to give students an opportunity to critically examine their own beliefs and commitments in dialogue with each other and with great thinkers past and present. (Offered Fall, Spring, and Summer)</w:t>
+        <w:spacing w:line="240" w:lineRule="auto"/>
+      </w:pPr>
+      <w:bookmarkStart w:id="6" w:name="course-description"/>
+      <w:r>
+        <w:t>Course Description</w:t>
+      </w:r>
+      <w:bookmarkEnd w:id="6"/>
+    </w:p>
+    <w:p>
+      <w:pPr>
+        <w:spacing w:line="240" w:lineRule="auto"/>
+      </w:pPr>
+      <w:r>
+        <w:t>This course, PHIL 1700, invites students to explore enduring philosophical questions and to reflectively evaluate the various answers given them by thinkers from a range of social, historical, and religious contexts. Students will tackle ultimate questions in a range of philosophical domains, including issues such as the nature of self and ultimate reality, morality and human meaning, rationality and the pursuit of truth. The aim of the course is to give students an opportunity to critically examine their o</w:t>
+      </w:r>
+      <w:r>
+        <w:t>wn beliefs and commitments in dialogue with each other and with great thinkers past and present. (Offered Fall, Spring, and Summer)</w:t>
       </w:r>
     </w:p>
     <w:p>
       <w:pPr>
         <w:pStyle w:val="Heading1"/>
-      </w:pPr>
-      <w:bookmarkStart w:id="27" w:name="instructor-information"/>
-      <w:r>
-        <w:t xml:space="preserve">Instructor Information</w:t>
-      </w:r>
-      <w:bookmarkEnd w:id="27"/>
-    </w:p>
-    <w:p>
-      <w:pPr>
-        <w:pStyle w:val="FirstParagraph"/>
+        <w:spacing w:line="240" w:lineRule="auto"/>
+      </w:pPr>
+      <w:bookmarkStart w:id="7" w:name="instructor-information"/>
+      <w:r>
+        <w:t>Instructor Information</w:t>
+      </w:r>
+      <w:bookmarkEnd w:id="7"/>
+    </w:p>
+    <w:p>
+      <w:pPr>
+        <w:spacing w:line="240" w:lineRule="auto"/>
       </w:pPr>
       <w:r>
         <w:rPr>
           <w:b/>
         </w:rPr>
-        <w:t xml:space="preserve">Instructor:</w:t>
-      </w:r>
-      <w:r>
-        <w:t xml:space="preserve"> </w:t>
-      </w:r>
-      <w:r>
-        <w:t xml:space="preserve">“</w:t>
-      </w:r>
-      <w:r>
-        <w:t xml:space="preserve">Montaque Reynolds</w:t>
-      </w:r>
-      <w:r>
-        <w:t xml:space="preserve">”</w:t>
-      </w:r>
-      <w:r>
-        <w:t xml:space="preserve"> </w:t>
-      </w:r>
-      <w:r>
-        <w:t xml:space="preserve">“</w:t>
-      </w:r>
-      <w:hyperlink r:id="rId28">
+        <w:t>Instructor:</w:t>
+      </w:r>
+      <w:r>
+        <w:t xml:space="preserve"> “Montaque Reynolds” “</w:t>
+      </w:r>
+      <w:hyperlink r:id="rId7">
         <w:r>
           <w:rPr>
             <w:rStyle w:val="Hyperlink"/>
           </w:rPr>
-          <w:t xml:space="preserve">https://montaque-reynolds.com</w:t>
+          <w:t>https://montaque-reynolds.com</w:t>
         </w:r>
       </w:hyperlink>
       <w:r>
-        <w:t xml:space="preserve">”</w:t>
-      </w:r>
-      <w:r>
-        <w:t xml:space="preserve">.</w:t>
+        <w:t>”.</w:t>
       </w:r>
       <w:r>
         <w:br/>
-      </w:r>
-      <w:r>
-        <w:t xml:space="preserve">Office: Hall</w:t>
+        <w:t>Office: Hall</w:t>
       </w:r>
       <w:r>
         <w:br/>
-      </w:r>
-      <w:r>
-        <w:t xml:space="preserve">Email:</w:t>
-      </w:r>
-      <w:r>
-        <w:t xml:space="preserve"> </w:t>
-      </w:r>
-      <w:hyperlink r:id="rId29">
+        <w:t xml:space="preserve">Email: </w:t>
+      </w:r>
+      <w:hyperlink r:id="rId8">
         <w:r>
           <w:rPr>
             <w:rStyle w:val="Hyperlink"/>
           </w:rPr>
-          <w:t xml:space="preserve">montaque.reynolds@slu.edu</w:t>
+          <w:t>montaque.reynolds@slu.edu</w:t>
         </w:r>
       </w:hyperlink>
       <w:r>
         <w:br/>
-      </w:r>
-      <w:r>
-        <w:t xml:space="preserve">GitHub:</w:t>
-      </w:r>
-      <w:r>
-        <w:t xml:space="preserve"> </w:t>
-      </w:r>
-      <w:r>
-        <w:rPr>
-          <w:rStyle w:val="VerbatimChar"/>
-        </w:rPr>
-        <w:t xml:space="preserve">@montaque-reynolds</w:t>
+        <w:t>GitHub: @montaque-reynolds</w:t>
       </w:r>
       <w:r>
         <w:br/>
-      </w:r>
-      <w:r>
-        <w:t xml:space="preserve">discord:</w:t>
-      </w:r>
-      <w:r>
-        <w:t xml:space="preserve"> </w:t>
-      </w:r>
-      <w:r>
-        <w:rPr>
-          <w:rStyle w:val="VerbatimChar"/>
-        </w:rPr>
-        <w:t xml:space="preserve">@monty_reynolds</w:t>
+        <w:t>discord: @monty_reynolds</w:t>
       </w:r>
       <w:r>
         <w:br/>
-      </w:r>
-      <w:r>
-        <w:t xml:space="preserve">Office Hours:</w:t>
+        <w:t>Office Hours:</w:t>
       </w:r>
       <w:r>
         <w:br/>
-      </w:r>
-      <w:r>
-        <w:t xml:space="preserve">* I will make time during class for questions on assignments etc.</w:t>
+        <w:t>* I will make time during class for questions on assignments etc.</w:t>
       </w:r>
     </w:p>
     <w:p>
       <w:pPr>
         <w:pStyle w:val="Heading1"/>
-      </w:pPr>
-      <w:bookmarkStart w:id="30" w:name="X6b0c7e6b398d06d42b457450b7e7cf7a9378456"/>
-      <w:r>
-        <w:t xml:space="preserve">Course Outcomes, Objectives, and Competencies</w:t>
-      </w:r>
-      <w:bookmarkEnd w:id="30"/>
+        <w:spacing w:line="240" w:lineRule="auto"/>
+      </w:pPr>
+      <w:bookmarkStart w:id="8" w:name="X6b0c7e6b398d06d42b457450b7e7cf7a9378456"/>
+      <w:r>
+        <w:t>Course Outcomes, Objectives, and Competencies</w:t>
+      </w:r>
+      <w:bookmarkEnd w:id="8"/>
     </w:p>
     <w:p>
       <w:pPr>
         <w:pStyle w:val="Heading2"/>
-      </w:pPr>
-      <w:bookmarkStart w:id="31" w:name="outcomes"/>
-      <w:r>
-        <w:t xml:space="preserve">Outcomes</w:t>
-      </w:r>
-      <w:bookmarkEnd w:id="31"/>
-    </w:p>
-    <w:p>
-      <w:pPr>
-        <w:pStyle w:val="FirstParagraph"/>
-      </w:pPr>
-      <w:r>
-        <w:t xml:space="preserve">Students will be able to analyze written, oral, auditory, and visual messages and their implications in order to communicate effectively with a clear understanding</w:t>
-      </w:r>
-      <w:r>
-        <w:t xml:space="preserve"> </w:t>
-      </w:r>
-      <w:r>
-        <w:t xml:space="preserve">of audience, rhetorical purpose, argumentation, genre, and style.</w:t>
-      </w:r>
-    </w:p>
-    <w:p>
-      <w:pPr>
-        <w:pStyle w:val="BodyText"/>
-      </w:pPr>
-      <w:r>
-        <w:t xml:space="preserve">Write and defend one’s own</w:t>
-      </w:r>
-      <w:r>
-        <w:t xml:space="preserve"> </w:t>
+        <w:spacing w:line="240" w:lineRule="auto"/>
+      </w:pPr>
+      <w:bookmarkStart w:id="9" w:name="outcomes"/>
+      <w:r>
+        <w:t>Outcomes</w:t>
+      </w:r>
+      <w:bookmarkEnd w:id="9"/>
+    </w:p>
+    <w:p>
+      <w:pPr>
+        <w:spacing w:line="240" w:lineRule="auto"/>
+      </w:pPr>
+      <w:r>
+        <w:t>Students will be able to analyze written, oral, auditory, and visual messages and their implications in order to communicate effectively with a clear understanding of audience, rhetorical purpose, argumentation, genre, and style.</w:t>
+      </w:r>
+    </w:p>
+    <w:p>
+      <w:pPr>
+        <w:spacing w:line="240" w:lineRule="auto"/>
+      </w:pPr>
+      <w:r>
+        <w:t xml:space="preserve">Write and defend one’s own </w:t>
       </w:r>
       <w:r>
         <w:rPr>
           <w:i/>
         </w:rPr>
-        <w:t xml:space="preserve">and</w:t>
-      </w:r>
-      <w:r>
-        <w:t xml:space="preserve"> </w:t>
-      </w:r>
-      <w:r>
-        <w:t xml:space="preserve">another’s ethical position clearly and concisely. Articulate the difference between ethics and metaethics. Approach a moral dilema from several varying ethical positions. Articulate their strengths and weaknesses.</w:t>
-      </w:r>
-    </w:p>
-    <w:p>
-      <w:pPr>
-        <w:pStyle w:val="BodyText"/>
-      </w:pPr>
-      <w:r>
-        <w:t xml:space="preserve">Recognize the difference between persuasion and rhetoric.</w:t>
+        <w:t>and</w:t>
+      </w:r>
+      <w:r>
+        <w:t xml:space="preserve"> another’s ethical position clearly and concisely. Articulate the difference between ethics and metaethics. Approach a moral dilema from several varying ethical positions. Articulate their strengths and weaknesses.</w:t>
+      </w:r>
+    </w:p>
+    <w:p>
+      <w:pPr>
+        <w:spacing w:line="240" w:lineRule="auto"/>
+      </w:pPr>
+      <w:r>
+        <w:t>Recognize the difference between persuasion and rhetoric.</w:t>
       </w:r>
     </w:p>
     <w:p>
       <w:pPr>
         <w:pStyle w:val="Heading2"/>
-      </w:pPr>
-      <w:bookmarkStart w:id="32" w:name="objectives"/>
-      <w:r>
-        <w:t xml:space="preserve">Objectives</w:t>
-      </w:r>
-      <w:bookmarkEnd w:id="32"/>
-    </w:p>
-    <w:p>
-      <w:pPr>
-        <w:pStyle w:val="FirstParagraph"/>
-      </w:pPr>
-      <w:r>
-        <w:t xml:space="preserve">Critical thinking—from the scientific method to the creative process, from</w:t>
-      </w:r>
-      <w:r>
-        <w:t xml:space="preserve"> </w:t>
-      </w:r>
-      <w:r>
-        <w:t xml:space="preserve">systems thinking to complex abstractions—is a hallmark of a well-developed</w:t>
-      </w:r>
-      <w:r>
-        <w:t xml:space="preserve"> </w:t>
-      </w:r>
-      <w:r>
-        <w:t xml:space="preserve">mind.</w:t>
-      </w:r>
-    </w:p>
-    <w:p>
-      <w:pPr>
-        <w:pStyle w:val="BodyText"/>
-      </w:pPr>
-      <w:r>
-        <w:t xml:space="preserve">Understand the difference between implicit and explicit premise, conclusion argumentation.</w:t>
-      </w:r>
-    </w:p>
-    <w:p>
-      <w:pPr>
-        <w:pStyle w:val="BodyText"/>
-      </w:pPr>
-      <w:r>
-        <w:t xml:space="preserve">This course will introduce students to a variety of arguments and will ask them to critically reflect on these for systemic inquiry</w:t>
-      </w:r>
-      <w:r>
-        <w:t xml:space="preserve"> </w:t>
-      </w:r>
-      <w:r>
-        <w:t xml:space="preserve">and innovation.</w:t>
+        <w:spacing w:line="240" w:lineRule="auto"/>
+      </w:pPr>
+      <w:bookmarkStart w:id="10" w:name="objectives"/>
+      <w:r>
+        <w:t>Objectives</w:t>
+      </w:r>
+      <w:bookmarkEnd w:id="10"/>
+    </w:p>
+    <w:p>
+      <w:pPr>
+        <w:spacing w:line="240" w:lineRule="auto"/>
+      </w:pPr>
+      <w:r>
+        <w:lastRenderedPageBreak/>
+        <w:t>Critical thinking—from the scientific method to the creative process, from systems thinking to complex abstractions—is a hallmark of a well-developed mind.</w:t>
+      </w:r>
+    </w:p>
+    <w:p>
+      <w:pPr>
+        <w:spacing w:line="240" w:lineRule="auto"/>
+      </w:pPr>
+      <w:r>
+        <w:t>Understand the difference between implicit and explicit premise, conclusion argumentation.</w:t>
+      </w:r>
+    </w:p>
+    <w:p>
+      <w:pPr>
+        <w:spacing w:line="240" w:lineRule="auto"/>
+      </w:pPr>
+      <w:r>
+        <w:t>This course will introduce students to a variety of arguments and will ask them to critically reflect on these for systemic inquiry and innovation.</w:t>
       </w:r>
     </w:p>
     <w:p>
       <w:pPr>
         <w:pStyle w:val="Heading2"/>
-      </w:pPr>
-      <w:bookmarkStart w:id="33" w:name="competencies"/>
-      <w:r>
-        <w:t xml:space="preserve">Competencies</w:t>
-      </w:r>
-      <w:bookmarkEnd w:id="33"/>
-    </w:p>
-    <w:p>
-      <w:pPr>
-        <w:pStyle w:val="FirstParagraph"/>
-      </w:pPr>
-      <w:r>
-        <w:t xml:space="preserve">Understand the difference between implicit and explicit premise, conclusion argumentation.</w:t>
-      </w:r>
-    </w:p>
-    <w:p>
-      <w:pPr>
-        <w:pStyle w:val="BodyText"/>
-      </w:pPr>
-      <w:r>
-        <w:t xml:space="preserve">Write and defend one’s own</w:t>
-      </w:r>
-      <w:r>
-        <w:t xml:space="preserve"> </w:t>
+        <w:spacing w:line="240" w:lineRule="auto"/>
+      </w:pPr>
+      <w:bookmarkStart w:id="11" w:name="competencies"/>
+      <w:r>
+        <w:t>Competencies</w:t>
+      </w:r>
+      <w:bookmarkEnd w:id="11"/>
+    </w:p>
+    <w:p>
+      <w:pPr>
+        <w:spacing w:line="240" w:lineRule="auto"/>
+      </w:pPr>
+      <w:r>
+        <w:t>Understand the difference between implicit and explicit premise, conclusion argumentation.</w:t>
+      </w:r>
+    </w:p>
+    <w:p>
+      <w:pPr>
+        <w:spacing w:line="240" w:lineRule="auto"/>
+      </w:pPr>
+      <w:r>
+        <w:t xml:space="preserve">Write and defend one’s own </w:t>
       </w:r>
       <w:r>
         <w:rPr>
           <w:i/>
         </w:rPr>
-        <w:t xml:space="preserve">and</w:t>
-      </w:r>
-      <w:r>
-        <w:t xml:space="preserve"> </w:t>
-      </w:r>
-      <w:r>
-        <w:t xml:space="preserve">another’s ethical position clearly and concisely. Articulate the difference between ethics and metaethics. Approach a moral dilema from several varying ethical positions. Articulate their strengths and weaknesses.</w:t>
-      </w:r>
-    </w:p>
-    <w:p>
-      <w:pPr>
-        <w:pStyle w:val="BodyText"/>
-      </w:pPr>
-      <w:r>
-        <w:t xml:space="preserve">Recognize the difference between persuasion and rhetoric.</w:t>
+        <w:t>and</w:t>
+      </w:r>
+      <w:r>
+        <w:t xml:space="preserve"> another’s ethical position clearly and concisely. Articulate the difference between ethics and metaethics. Approach a moral dilema from several varying ethical positions. Articulate their strengths and weaknesses.</w:t>
+      </w:r>
+    </w:p>
+    <w:p>
+      <w:pPr>
+        <w:spacing w:line="240" w:lineRule="auto"/>
+      </w:pPr>
+      <w:r>
+        <w:t>Recognize the difference between persuasion and rhetoric.</w:t>
       </w:r>
     </w:p>
     <w:p>
       <w:pPr>
         <w:pStyle w:val="Heading1"/>
-      </w:pPr>
-      <w:bookmarkStart w:id="34" w:name="required-materials-and-equipment"/>
-      <w:r>
-        <w:t xml:space="preserve">Required Materials and Equipment</w:t>
-      </w:r>
-      <w:bookmarkEnd w:id="34"/>
+        <w:spacing w:line="240" w:lineRule="auto"/>
+      </w:pPr>
+      <w:bookmarkStart w:id="12" w:name="required-materials-and-equipment"/>
+      <w:r>
+        <w:t>Required Materials and Equipment</w:t>
+      </w:r>
+      <w:bookmarkEnd w:id="12"/>
     </w:p>
     <w:p>
       <w:pPr>
         <w:pStyle w:val="Heading3"/>
-      </w:pPr>
-      <w:bookmarkStart w:id="35" w:name="required-text-book"/>
-      <w:r>
-        <w:t xml:space="preserve">Required Text Book</w:t>
-      </w:r>
-      <w:bookmarkEnd w:id="35"/>
-    </w:p>
-    <w:p>
-      <w:pPr>
-        <w:pStyle w:val="FirstParagraph"/>
-      </w:pPr>
-      <w:r>
-        <w:t xml:space="preserve">Ethics: Theory and Contemporary Issues, MacKinnon, Wadsworth, latest edition.</w:t>
+        <w:spacing w:line="240" w:lineRule="auto"/>
+      </w:pPr>
+      <w:bookmarkStart w:id="13" w:name="required-text-book"/>
+      <w:r>
+        <w:t>Required Text Book</w:t>
+      </w:r>
+      <w:bookmarkEnd w:id="13"/>
+    </w:p>
+    <w:p>
+      <w:pPr>
+        <w:spacing w:line="240" w:lineRule="auto"/>
+      </w:pPr>
+      <w:r>
+        <w:t>Ethics: Theory and Contemporary Issues, MacKinnon, Wadsworth, latest edition.</w:t>
       </w:r>
     </w:p>
     <w:p>
       <w:pPr>
         <w:pStyle w:val="Heading3"/>
-      </w:pPr>
-      <w:bookmarkStart w:id="36" w:name="some-helpful-resources"/>
-      <w:r>
-        <w:t xml:space="preserve">Some Helpful Resources</w:t>
-      </w:r>
-      <w:bookmarkEnd w:id="36"/>
-    </w:p>
-    <w:p>
-      <w:pPr>
-        <w:pStyle w:val="FirstParagraph"/>
+        <w:spacing w:line="240" w:lineRule="auto"/>
+      </w:pPr>
+      <w:bookmarkStart w:id="14" w:name="some-helpful-resources"/>
+      <w:r>
+        <w:t>Some Helpful Resources</w:t>
+      </w:r>
+      <w:bookmarkEnd w:id="14"/>
+    </w:p>
+    <w:p>
+      <w:pPr>
+        <w:spacing w:line="240" w:lineRule="auto"/>
       </w:pPr>
       <w:r>
         <w:rPr>
           <w:b/>
         </w:rPr>
-        <w:t xml:space="preserve">PhilPapers:</w:t>
+        <w:t>PhilPapers:</w:t>
       </w:r>
       <w:r>
         <w:t xml:space="preserve"> </w:t>
       </w:r>
-      <w:hyperlink r:id="rId37">
+      <w:hyperlink r:id="rId9">
         <w:r>
           <w:rPr>
             <w:rStyle w:val="Hyperlink"/>
           </w:rPr>
-          <w:t xml:space="preserve">https://philpapers.org/</w:t>
+          <w:t>https://philpapers.org/</w:t>
         </w:r>
       </w:hyperlink>
     </w:p>
     <w:p>
       <w:pPr>
-        <w:pStyle w:val="BodyText"/>
-      </w:pPr>
-      <w:r>
-        <w:t xml:space="preserve">Provides a helpful overview of the field. It maps the relationships between various philosophers and disciplines within philosophy.</w:t>
+        <w:spacing w:line="240" w:lineRule="auto"/>
+      </w:pPr>
+      <w:r>
+        <w:t>Provides a helpful overview of the field. It maps the relationships between various philosophers and disciplines within philosophy.</w:t>
       </w:r>
     </w:p>
     <w:p>
       <w:pPr>
         <w:pStyle w:val="Heading5"/>
-      </w:pPr>
-      <w:bookmarkStart w:id="38" w:name="X9c811eb4685ed9f18d0ac6702523f768b44accf"/>
-      <w:r>
-        <w:t xml:space="preserve">Stanford (online) encyclopedia of philosophy</w:t>
-      </w:r>
-      <w:bookmarkEnd w:id="38"/>
-    </w:p>
-    <w:p>
-      <w:pPr>
-        <w:pStyle w:val="FirstParagraph"/>
-      </w:pPr>
-      <w:hyperlink r:id="rId39">
+        <w:spacing w:line="240" w:lineRule="auto"/>
+      </w:pPr>
+      <w:bookmarkStart w:id="15" w:name="X9c811eb4685ed9f18d0ac6702523f768b44accf"/>
+      <w:r>
+        <w:t>Stanford (online) encyclopedia of philosophy</w:t>
+      </w:r>
+      <w:bookmarkEnd w:id="15"/>
+    </w:p>
+    <w:p>
+      <w:pPr>
+        <w:spacing w:line="240" w:lineRule="auto"/>
+      </w:pPr>
+      <w:hyperlink r:id="rId10">
         <w:r>
           <w:rPr>
             <w:rStyle w:val="Hyperlink"/>
           </w:rPr>
-          <w:t xml:space="preserve">https://plato.stanford.edu/</w:t>
+          <w:t>https://plato.stanford.edu/</w:t>
         </w:r>
       </w:hyperlink>
     </w:p>
     <w:p>
       <w:pPr>
-        <w:pStyle w:val="BodyText"/>
-      </w:pPr>
-      <w:r>
-        <w:t xml:space="preserve">My search algorithm is likely going to be vastly different than yours. However, if you search up almost any philosophical question followed by</w:t>
-      </w:r>
-      <w:r>
-        <w:t xml:space="preserve"> </w:t>
-      </w:r>
-      <w:r>
-        <w:t xml:space="preserve">“</w:t>
-      </w:r>
-      <w:r>
-        <w:t xml:space="preserve">sep</w:t>
-      </w:r>
-      <w:r>
-        <w:t xml:space="preserve">”</w:t>
-      </w:r>
-      <w:r>
-        <w:t xml:space="preserve">, you may likely find a link to an article on this page with an extensive development and critical reflection of that question.</w:t>
-      </w:r>
-    </w:p>
-    <w:p>
-      <w:pPr>
-        <w:pStyle w:val="BodyText"/>
+        <w:spacing w:line="240" w:lineRule="auto"/>
+      </w:pPr>
+      <w:r>
+        <w:t>My search algorithm is likely going to be vastly different than yours. However, if you search up almost any philosophical question followed by “sep”, you may likely find a link to an article on this page with an extensive development and critical reflection of that question.</w:t>
+      </w:r>
+    </w:p>
+    <w:p>
+      <w:pPr>
+        <w:spacing w:line="240" w:lineRule="auto"/>
       </w:pPr>
     </w:p>
     <w:p>
       <w:pPr>
         <w:pStyle w:val="Heading5"/>
-      </w:pPr>
-      <w:bookmarkStart w:id="40" w:name="wi-phi"/>
-      <w:r>
-        <w:t xml:space="preserve">Wi-Phi</w:t>
-      </w:r>
-      <w:bookmarkEnd w:id="40"/>
-    </w:p>
-    <w:p>
-      <w:pPr>
-        <w:pStyle w:val="FirstParagraph"/>
-      </w:pPr>
-      <w:r>
-        <w:t xml:space="preserve">Many of our videos will come from here</w:t>
-      </w:r>
-    </w:p>
-    <w:p>
-      <w:pPr>
-        <w:pStyle w:val="BodyText"/>
-      </w:pPr>
-      <w:hyperlink r:id="rId41">
+        <w:spacing w:line="240" w:lineRule="auto"/>
+      </w:pPr>
+      <w:bookmarkStart w:id="16" w:name="wi-phi"/>
+      <w:r>
+        <w:t>Wi-Phi</w:t>
+      </w:r>
+      <w:bookmarkEnd w:id="16"/>
+    </w:p>
+    <w:p>
+      <w:pPr>
+        <w:spacing w:line="240" w:lineRule="auto"/>
+      </w:pPr>
+      <w:r>
+        <w:t>Many of our videos will come from here</w:t>
+      </w:r>
+    </w:p>
+    <w:p>
+      <w:pPr>
+        <w:spacing w:line="240" w:lineRule="auto"/>
+      </w:pPr>
+      <w:hyperlink r:id="rId11">
         <w:r>
           <w:rPr>
             <w:rStyle w:val="Hyperlink"/>
           </w:rPr>
-          <w:t xml:space="preserve">https://www.wi-phi.com/videos/</w:t>
+          <w:t>https://www.wi-phi.com/videos/</w:t>
         </w:r>
       </w:hyperlink>
     </w:p>
     <w:p>
       <w:pPr>
         <w:pStyle w:val="Heading5"/>
-      </w:pPr>
-      <w:bookmarkStart w:id="42" w:name="all-sides"/>
-      <w:r>
-        <w:t xml:space="preserve">All-Sides</w:t>
-      </w:r>
-      <w:bookmarkEnd w:id="42"/>
-    </w:p>
-    <w:p>
-      <w:pPr>
-        <w:pStyle w:val="FirstParagraph"/>
-      </w:pPr>
-      <w:hyperlink r:id="rId43">
+        <w:spacing w:line="240" w:lineRule="auto"/>
+      </w:pPr>
+      <w:bookmarkStart w:id="17" w:name="all-sides"/>
+      <w:r>
+        <w:t>All-Sides</w:t>
+      </w:r>
+      <w:bookmarkEnd w:id="17"/>
+    </w:p>
+    <w:p>
+      <w:pPr>
+        <w:spacing w:line="240" w:lineRule="auto"/>
+      </w:pPr>
+      <w:hyperlink r:id="rId12">
         <w:r>
           <w:rPr>
             <w:rStyle w:val="Hyperlink"/>
           </w:rPr>
-          <w:t xml:space="preserve">https://www.allsides.com/unbiased-balanced-news</w:t>
+          <w:t>https://www.allsides.com/unbiased-balanced-news</w:t>
         </w:r>
       </w:hyperlink>
     </w:p>
     <w:p>
       <w:pPr>
-        <w:pStyle w:val="BodyText"/>
-      </w:pPr>
-      <w:r>
-        <w:t xml:space="preserve">If you have ever worried about media bias, this website does a good job of scoring various publications according to any potential bias. This will be helpful since we will be looking at some articles about contentious issues and consider whether we are influenced by the truth of a claim, or by persuasive speech.</w:t>
+        <w:spacing w:line="240" w:lineRule="auto"/>
+      </w:pPr>
+      <w:r>
+        <w:t>If you have ever worried about media bias, this website does a good job of scoring various publications according to any potential bias. This will be helpful since we will be looking at some articles about contentious issues and consider whether we are influenced by the truth of a claim, or by persuasive speech.</w:t>
       </w:r>
     </w:p>
     <w:p>
       <w:pPr>
         <w:pStyle w:val="Heading1"/>
-      </w:pPr>
-      <w:bookmarkStart w:id="44" w:name="evaluation-and-grading"/>
-      <w:r>
-        <w:t xml:space="preserve">Evaluation and Grading</w:t>
-      </w:r>
-      <w:bookmarkEnd w:id="44"/>
-    </w:p>
-    <w:p>
-      <w:pPr>
-        <w:pStyle w:val="FirstParagraph"/>
-      </w:pPr>
-      <w:r>
-        <w:t xml:space="preserve">Much of the learning that you do in this course will be done at home. What this means, is that instead of applying what have learned in the classroom at home, working on a problem, writing a paper, etc., you will instead apply what you have learned at home, in the classroom. I will provide ample opportunity for you to apply in class what you have learned at home. This includes assignments, discussion participation, reading feedback (i.e., this reading was difficult because . . .). Each of these aspects will together comprise your grade in the course. Ultimately, what you learn, and the grade you will receive, will be up to you. You will get as much out of this course as you put in.</w:t>
-      </w:r>
-    </w:p>
-    <w:p>
-      <w:pPr>
-        <w:pStyle w:val="BodyText"/>
-      </w:pPr>
-      <w:r>
-        <w:t xml:space="preserve">Both attendance and participation are critically important aspects of this class. The class participation grade will be based on (a) attendance, (b) level of engagement during discussions and group exercises, (c) level of engagement on discord, and (d) the completion of other exercises including</w:t>
-      </w:r>
-      <w:r>
-        <w:t xml:space="preserve"> </w:t>
-      </w:r>
-      <w:r>
-        <w:t xml:space="preserve">“</w:t>
-      </w:r>
-      <w:r>
-        <w:t xml:space="preserve">entry</w:t>
-      </w:r>
-      <w:r>
-        <w:t xml:space="preserve">”</w:t>
-      </w:r>
-      <w:r>
-        <w:t xml:space="preserve"> </w:t>
-      </w:r>
-      <w:r>
-        <w:t xml:space="preserve">and</w:t>
-      </w:r>
-      <w:r>
-        <w:t xml:space="preserve"> </w:t>
-      </w:r>
-      <w:r>
-        <w:t xml:space="preserve">“</w:t>
-      </w:r>
-      <w:r>
-        <w:t xml:space="preserve">exit</w:t>
-      </w:r>
-      <w:r>
-        <w:t xml:space="preserve">”</w:t>
-      </w:r>
-      <w:r>
-        <w:t xml:space="preserve"> </w:t>
-      </w:r>
-      <w:r>
-        <w:t xml:space="preserve">tickets, the student information sheet, a pre-test, and an end of the semester course evaluation.</w:t>
-      </w:r>
-    </w:p>
-    <w:p>
-      <w:pPr>
-        <w:pStyle w:val="BodyText"/>
-      </w:pPr>
-      <w:r>
-        <w:t xml:space="preserve">Each of these elements is assigned a point value and assessed using a scale that awards full, partial, or no credit. This scale is available to you at</w:t>
-      </w:r>
-      <w:r>
-        <w:t xml:space="preserve"> </w:t>
-      </w:r>
-      <w:hyperlink r:id="rId45">
+        <w:spacing w:line="240" w:lineRule="auto"/>
+      </w:pPr>
+      <w:bookmarkStart w:id="18" w:name="evaluation-and-grading"/>
+      <w:r>
+        <w:t>Evaluation and Grading</w:t>
+      </w:r>
+      <w:bookmarkEnd w:id="18"/>
+    </w:p>
+    <w:p>
+      <w:pPr>
+        <w:spacing w:line="240" w:lineRule="auto"/>
+      </w:pPr>
+      <w:r>
+        <w:t>Much of the learning that you do in this course will be done at home. What this means, is that instead of applying what have learned in the classroom at home, working on a problem, writing a paper, etc., you will instead apply what you have learned at home, in the classroom. I will provide ample opportunity for you to apply in class what you have learned at home. This includes assignments, discussion participation, reading feedback (i.e., this reading was difficult because . . .). Each of these aspects will</w:t>
+      </w:r>
+      <w:r>
+        <w:t xml:space="preserve"> together comprise your grade in the course. Ultimately, what you learn, and the grade you will receive, will be up to you. You will get as much out of this course as you put in.</w:t>
+      </w:r>
+    </w:p>
+    <w:p>
+      <w:pPr>
+        <w:spacing w:line="240" w:lineRule="auto"/>
+      </w:pPr>
+      <w:r>
+        <w:t>Both attendance and participation are critically important aspects of this class. The class participation grade will be based on (a) attendance, (b) level of engagement during discussions and group exercises, (c) level of engagement on discord, and (d) the completion of other exercises including “entry” and “exit” tickets, the student information sheet, a pre-test, and an end of the semester course evaluation.</w:t>
+      </w:r>
+    </w:p>
+    <w:p>
+      <w:pPr>
+        <w:spacing w:line="240" w:lineRule="auto"/>
+      </w:pPr>
+      <w:r>
+        <w:lastRenderedPageBreak/>
+        <w:t xml:space="preserve">Each of these elements is assigned a point value and assessed using a scale that awards full, partial, or no credit. This scale is available to you at </w:t>
+      </w:r>
+      <w:hyperlink r:id="rId13">
         <w:r>
           <w:rPr>
             <w:rStyle w:val="Hyperlink"/>
           </w:rPr>
-          <w:t xml:space="preserve">https://docs.google.com/spreadsheets/d/1g140Jx843x7aekG5fe8zyVbwymVSW8Rd-I3BX4VvqMI/edit?usp=sharing</w:t>
+          <w:t>https://docs.google.com/spreadsheets/d/1g140Jx843x7aekG5fe8zyVbwymVSW8Rd-I3BX4VvqMI/edit?usp=sharing</w:t>
         </w:r>
       </w:hyperlink>
       <w:r>
-        <w:t xml:space="preserve">.</w:t>
-      </w:r>
-    </w:p>
-    <w:p>
-      <w:pPr>
-        <w:pStyle w:val="BodyText"/>
-      </w:pPr>
-      <w:r>
-        <w:t xml:space="preserve">and:</w:t>
-      </w:r>
-    </w:p>
-    <w:p>
-      <w:pPr>
-        <w:pStyle w:val="BodyText"/>
-      </w:pPr>
-      <w:r>
-        <w:t xml:space="preserve">Your participation grade will be a cumulation of the points you’ve earned on each of the assignments, plus those points you earned through participation and attendance.</w:t>
+        <w:t>.</w:t>
+      </w:r>
+    </w:p>
+    <w:p>
+      <w:pPr>
+        <w:spacing w:line="240" w:lineRule="auto"/>
+      </w:pPr>
+      <w:r>
+        <w:t>and:</w:t>
+      </w:r>
+    </w:p>
+    <w:p>
+      <w:pPr>
+        <w:spacing w:line="240" w:lineRule="auto"/>
+      </w:pPr>
+      <w:r>
+        <w:t>Your participation grade will be a cumulation of the points you’ve earned on each of the assignments, plus those points you earned through participation and attendance.</w:t>
       </w:r>
     </w:p>
     <w:p>
       <w:pPr>
         <w:pStyle w:val="Heading1"/>
-      </w:pPr>
-      <w:bookmarkStart w:id="46" w:name="attendance-policy"/>
-      <w:r>
-        <w:t xml:space="preserve">1	Attendance Policy</w:t>
-      </w:r>
-      <w:bookmarkEnd w:id="46"/>
+        <w:spacing w:line="240" w:lineRule="auto"/>
+      </w:pPr>
+      <w:bookmarkStart w:id="19" w:name="attendance-policy"/>
+      <w:r>
+        <w:t>1</w:t>
+      </w:r>
+      <w:r>
+        <w:tab/>
+        <w:t>Attendance Policy</w:t>
+      </w:r>
+      <w:bookmarkEnd w:id="19"/>
     </w:p>
     <w:p>
       <w:pPr>
         <w:pStyle w:val="Heading2"/>
-      </w:pPr>
-      <w:bookmarkStart w:id="47" w:name="publishing"/>
-      <w:r>
-        <w:t xml:space="preserve">1.1	Publishing</w:t>
-      </w:r>
-      <w:bookmarkEnd w:id="47"/>
-    </w:p>
-    <w:p>
-      <w:pPr>
-        <w:pStyle w:val="FirstParagraph"/>
-      </w:pPr>
-      <w:r>
-        <w:t xml:space="preserve">HTML books can be published online, see:</w:t>
-      </w:r>
-      <w:r>
-        <w:t xml:space="preserve"> </w:t>
-      </w:r>
-      <w:hyperlink r:id="rId48">
+        <w:spacing w:line="240" w:lineRule="auto"/>
+      </w:pPr>
+      <w:bookmarkStart w:id="20" w:name="publishing"/>
+      <w:r>
+        <w:t>1.1</w:t>
+      </w:r>
+      <w:r>
+        <w:tab/>
+        <w:t>Publishing</w:t>
+      </w:r>
+      <w:bookmarkEnd w:id="20"/>
+    </w:p>
+    <w:p>
+      <w:pPr>
+        <w:spacing w:line="240" w:lineRule="auto"/>
+      </w:pPr>
+      <w:r>
+        <w:t xml:space="preserve">HTML books can be published online, see: </w:t>
+      </w:r>
+      <w:hyperlink r:id="rId14">
         <w:r>
           <w:rPr>
             <w:rStyle w:val="Hyperlink"/>
           </w:rPr>
-          <w:t xml:space="preserve">https://bookdown.org/yihui/bookdown/publishing.html</w:t>
+          <w:t>https://bookdown.org/yihui/bookdown/publishing.html</w:t>
         </w:r>
       </w:hyperlink>
     </w:p>
     <w:p>
       <w:pPr>
         <w:pStyle w:val="Heading2"/>
-      </w:pPr>
-      <w:bookmarkStart w:id="49" w:name="pages"/>
-      <w:r>
-        <w:t xml:space="preserve">1.2	404 pages</w:t>
-      </w:r>
-      <w:bookmarkEnd w:id="49"/>
-    </w:p>
-    <w:p>
-      <w:pPr>
-        <w:pStyle w:val="FirstParagraph"/>
-      </w:pPr>
-      <w:r>
-        <w:t xml:space="preserve">By default, users will be directed to a 404 page if they try to access a webpage that cannot be found. If you’d like to customize your 404 page instead of using the default, you may add either a</w:t>
-      </w:r>
-      <w:r>
-        <w:t xml:space="preserve"> </w:t>
-      </w:r>
-      <w:r>
-        <w:rPr>
-          <w:rStyle w:val="VerbatimChar"/>
-        </w:rPr>
-        <w:t xml:space="preserve">_404.Rmd</w:t>
-      </w:r>
-      <w:r>
-        <w:t xml:space="preserve"> </w:t>
-      </w:r>
-      <w:r>
-        <w:t xml:space="preserve">or</w:t>
-      </w:r>
-      <w:r>
-        <w:t xml:space="preserve"> </w:t>
-      </w:r>
-      <w:r>
-        <w:rPr>
-          <w:rStyle w:val="VerbatimChar"/>
-        </w:rPr>
-        <w:t xml:space="preserve">_404.md</w:t>
-      </w:r>
-      <w:r>
-        <w:t xml:space="preserve"> </w:t>
-      </w:r>
-      <w:r>
-        <w:t xml:space="preserve">file to your project root and use code and/or Markdown syntax.</w:t>
+        <w:spacing w:line="240" w:lineRule="auto"/>
+      </w:pPr>
+      <w:bookmarkStart w:id="21" w:name="pages"/>
+      <w:r>
+        <w:t>1.2</w:t>
+      </w:r>
+      <w:r>
+        <w:tab/>
+        <w:t>404 pages</w:t>
+      </w:r>
+      <w:bookmarkEnd w:id="21"/>
+    </w:p>
+    <w:p>
+      <w:pPr>
+        <w:spacing w:line="240" w:lineRule="auto"/>
+      </w:pPr>
+      <w:r>
+        <w:t>By default, users will be directed to a 404 page if they try to access a webpage that cannot be found. If you’d like to customize your 404 page instead of using the default, you may add either a _404.Rmd or _404.md file to your project root and use code and/or Markdown syntax.</w:t>
       </w:r>
     </w:p>
     <w:p>
       <w:pPr>
         <w:pStyle w:val="Heading2"/>
-      </w:pPr>
-      <w:bookmarkStart w:id="50" w:name="metadata-for-sharing"/>
-      <w:r>
-        <w:t xml:space="preserve">1.3	Metadata for sharing</w:t>
-      </w:r>
-      <w:bookmarkEnd w:id="50"/>
-    </w:p>
-    <w:p>
-      <w:pPr>
-        <w:pStyle w:val="FirstParagraph"/>
-      </w:pPr>
-      <w:r>
-        <w:t xml:space="preserve">Bookdown HTML books will provide HTML metadata for social sharing on platforms like Twitter, Facebook, and LinkedIn, using information you provide in the</w:t>
-      </w:r>
-      <w:r>
-        <w:t xml:space="preserve"> </w:t>
-      </w:r>
-      <w:r>
-        <w:rPr>
-          <w:rStyle w:val="VerbatimChar"/>
-        </w:rPr>
-        <w:t xml:space="preserve">index.Rmd</w:t>
-      </w:r>
-      <w:r>
-        <w:t xml:space="preserve"> </w:t>
-      </w:r>
-      <w:r>
-        <w:t xml:space="preserve">YAML. To setup, set the</w:t>
-      </w:r>
-      <w:r>
-        <w:t xml:space="preserve"> </w:t>
-      </w:r>
-      <w:r>
-        <w:rPr>
-          <w:rStyle w:val="VerbatimChar"/>
-        </w:rPr>
-        <w:t xml:space="preserve">url</w:t>
-      </w:r>
-      <w:r>
-        <w:t xml:space="preserve"> </w:t>
-      </w:r>
-      <w:r>
-        <w:t xml:space="preserve">for your book and the path to your</w:t>
-      </w:r>
-      <w:r>
-        <w:t xml:space="preserve"> </w:t>
-      </w:r>
-      <w:r>
-        <w:rPr>
-          <w:rStyle w:val="VerbatimChar"/>
-        </w:rPr>
-        <w:t xml:space="preserve">cover-image</w:t>
-      </w:r>
-      <w:r>
-        <w:t xml:space="preserve"> </w:t>
-      </w:r>
-      <w:r>
-        <w:t xml:space="preserve">file. Your book’s</w:t>
-      </w:r>
-      <w:r>
-        <w:t xml:space="preserve"> </w:t>
-      </w:r>
-      <w:r>
-        <w:rPr>
-          <w:rStyle w:val="VerbatimChar"/>
-        </w:rPr>
-        <w:t xml:space="preserve">title</w:t>
-      </w:r>
-      <w:r>
-        <w:t xml:space="preserve"> </w:t>
-      </w:r>
-      <w:r>
-        <w:t xml:space="preserve">and</w:t>
-      </w:r>
-      <w:r>
-        <w:t xml:space="preserve"> </w:t>
-      </w:r>
-      <w:r>
-        <w:rPr>
-          <w:rStyle w:val="VerbatimChar"/>
-        </w:rPr>
-        <w:t xml:space="preserve">description</w:t>
-      </w:r>
-      <w:r>
-        <w:t xml:space="preserve"> </w:t>
-      </w:r>
-      <w:r>
-        <w:t xml:space="preserve">are also used.</w:t>
-      </w:r>
-    </w:p>
-    <w:p>
-      <w:pPr>
-        <w:pStyle w:val="BodyText"/>
-      </w:pPr>
-      <w:r>
-        <w:t xml:space="preserve">This</w:t>
-      </w:r>
-      <w:r>
-        <w:t xml:space="preserve"> </w:t>
-      </w:r>
-      <w:r>
-        <w:rPr>
-          <w:rStyle w:val="VerbatimChar"/>
-        </w:rPr>
-        <w:t xml:space="preserve">gitbook</w:t>
-      </w:r>
-      <w:r>
-        <w:t xml:space="preserve"> </w:t>
-      </w:r>
-      <w:r>
-        <w:t xml:space="preserve">uses the same social sharing data across all chapters in your book- all links shared will look the same.</w:t>
-      </w:r>
-    </w:p>
-    <w:p>
-      <w:pPr>
-        <w:pStyle w:val="BodyText"/>
-      </w:pPr>
-      <w:r>
-        <w:t xml:space="preserve">Specify your book’s source repository on GitHub using the</w:t>
-      </w:r>
-      <w:r>
-        <w:t xml:space="preserve"> </w:t>
-      </w:r>
-      <w:r>
-        <w:rPr>
-          <w:rStyle w:val="VerbatimChar"/>
-        </w:rPr>
-        <w:t xml:space="preserve">edit</w:t>
-      </w:r>
-      <w:r>
-        <w:t xml:space="preserve"> </w:t>
-      </w:r>
-      <w:r>
-        <w:t xml:space="preserve">key under the configuration options in the</w:t>
-      </w:r>
-      <w:r>
-        <w:t xml:space="preserve"> </w:t>
-      </w:r>
-      <w:r>
-        <w:rPr>
-          <w:rStyle w:val="VerbatimChar"/>
-        </w:rPr>
-        <w:t xml:space="preserve">_output.yml</w:t>
-      </w:r>
-      <w:r>
-        <w:t xml:space="preserve"> </w:t>
-      </w:r>
-      <w:r>
-        <w:t xml:space="preserve">file, which allows users to suggest an edit by linking to a chapter’s source file.</w:t>
-      </w:r>
-    </w:p>
-    <w:p>
-      <w:pPr>
-        <w:pStyle w:val="BodyText"/>
-      </w:pPr>
-      <w:r>
-        <w:t xml:space="preserve">Read more about the features of this output format here:</w:t>
-      </w:r>
-    </w:p>
-    <w:p>
-      <w:pPr>
-        <w:pStyle w:val="BodyText"/>
-      </w:pPr>
-      <w:hyperlink r:id="rId51">
+        <w:spacing w:line="240" w:lineRule="auto"/>
+      </w:pPr>
+      <w:bookmarkStart w:id="22" w:name="metadata-for-sharing"/>
+      <w:r>
+        <w:t>1.3</w:t>
+      </w:r>
+      <w:r>
+        <w:tab/>
+        <w:t>Metadata for sharing</w:t>
+      </w:r>
+      <w:bookmarkEnd w:id="22"/>
+    </w:p>
+    <w:p>
+      <w:pPr>
+        <w:spacing w:line="240" w:lineRule="auto"/>
+      </w:pPr>
+      <w:r>
+        <w:t>Bookdown HTML books will provide HTML metadata for social sharing on platforms like Twitter, Facebook, and LinkedIn, using information you provide in the index.Rmd YAML. To setup, set the url for your book and the path to your cover-image file. Your book’s title and description are also used.</w:t>
+      </w:r>
+    </w:p>
+    <w:p>
+      <w:pPr>
+        <w:spacing w:line="240" w:lineRule="auto"/>
+      </w:pPr>
+      <w:r>
+        <w:t>This gitbook uses the same social sharing data across all chapters in your book- all links shared will look the same.</w:t>
+      </w:r>
+    </w:p>
+    <w:p>
+      <w:pPr>
+        <w:spacing w:line="240" w:lineRule="auto"/>
+      </w:pPr>
+      <w:r>
+        <w:t>Specify your book’s source repository on GitHub using the edit key under the configuration options in the _output.yml file, which allows users to suggest an edit by linking to a chapter’s source file.</w:t>
+      </w:r>
+    </w:p>
+    <w:p>
+      <w:pPr>
+        <w:spacing w:line="240" w:lineRule="auto"/>
+      </w:pPr>
+      <w:r>
+        <w:t>Read more about the features of this output format here:</w:t>
+      </w:r>
+    </w:p>
+    <w:p>
+      <w:pPr>
+        <w:spacing w:line="240" w:lineRule="auto"/>
+      </w:pPr>
+      <w:hyperlink r:id="rId15">
         <w:r>
           <w:rPr>
             <w:rStyle w:val="Hyperlink"/>
           </w:rPr>
-          <w:t xml:space="preserve">https://pkgs.rstudio.com/bookdown/reference/gitbook.html</w:t>
+          <w:t>https://pkgs.rstudio.com/bookdown/reference/gitbook.html</w:t>
         </w:r>
       </w:hyperlink>
     </w:p>
     <w:p>
       <w:pPr>
-        <w:pStyle w:val="BodyText"/>
-      </w:pPr>
-      <w:r>
-        <w:t xml:space="preserve">Or use:</w:t>
+        <w:spacing w:line="240" w:lineRule="auto"/>
+      </w:pPr>
+      <w:r>
+        <w:t>Or use:</w:t>
       </w:r>
     </w:p>
     <w:p>
       <w:pPr>
         <w:pStyle w:val="SourceCode"/>
+        <w:spacing w:line="240" w:lineRule="auto"/>
       </w:pPr>
       <w:r>
         <w:rPr>
           <w:rStyle w:val="NormalTok"/>
         </w:rPr>
-        <w:t xml:space="preserve">?bookdown</w:t>
+        <w:t>?bookdown</w:t>
       </w:r>
       <w:r>
         <w:rPr>
           <w:rStyle w:val="OperatorTok"/>
         </w:rPr>
-        <w:t xml:space="preserve">::</w:t>
+        <w:t>::</w:t>
       </w:r>
       <w:r>
         <w:rPr>
           <w:rStyle w:val="NormalTok"/>
         </w:rPr>
-        <w:t xml:space="preserve">gitbook</w:t>
+        <w:t>gitbook</w:t>
       </w:r>
     </w:p>
     <w:p>
       <w:pPr>
         <w:pStyle w:val="Heading1"/>
-      </w:pPr>
-      <w:bookmarkStart w:id="52" w:name="academic-honesty"/>
-      <w:r>
-        <w:t xml:space="preserve">2	Academic Honesty</w:t>
-      </w:r>
-      <w:bookmarkEnd w:id="52"/>
+        <w:spacing w:line="240" w:lineRule="auto"/>
+      </w:pPr>
+      <w:bookmarkStart w:id="23" w:name="academic-honesty"/>
+      <w:r>
+        <w:t>2</w:t>
+      </w:r>
+      <w:r>
+        <w:tab/>
+        <w:t>Academic Honesty</w:t>
+      </w:r>
+      <w:bookmarkEnd w:id="23"/>
     </w:p>
     <w:p>
       <w:pPr>
         <w:pStyle w:val="Heading1"/>
-      </w:pPr>
-      <w:bookmarkStart w:id="53" w:name="learning-accommodations"/>
-      <w:r>
-        <w:t xml:space="preserve">3	Learning Accommodations</w:t>
-      </w:r>
-      <w:bookmarkEnd w:id="53"/>
+        <w:spacing w:line="240" w:lineRule="auto"/>
+      </w:pPr>
+      <w:bookmarkStart w:id="24" w:name="learning-accommodations"/>
+      <w:r>
+        <w:t>3</w:t>
+      </w:r>
+      <w:r>
+        <w:tab/>
+        <w:t>Learning Accommodations</w:t>
+      </w:r>
+      <w:bookmarkEnd w:id="24"/>
     </w:p>
     <w:p>
       <w:pPr>
         <w:pStyle w:val="Heading1"/>
-      </w:pPr>
-      <w:bookmarkStart w:id="54" w:name="title-ix"/>
-      <w:r>
-        <w:t xml:space="preserve">4	Title IX</w:t>
-      </w:r>
-      <w:bookmarkEnd w:id="54"/>
+        <w:spacing w:line="240" w:lineRule="auto"/>
+      </w:pPr>
+      <w:bookmarkStart w:id="25" w:name="title-ix"/>
+      <w:r>
+        <w:t>4</w:t>
+      </w:r>
+      <w:r>
+        <w:tab/>
+        <w:t>Title IX</w:t>
+      </w:r>
+      <w:bookmarkEnd w:id="25"/>
     </w:p>
     <w:p>
       <w:pPr>
         <w:pStyle w:val="Heading1"/>
-      </w:pPr>
-      <w:bookmarkStart w:id="55" w:name="policies-on-generative-ai"/>
-      <w:r>
-        <w:t xml:space="preserve">5	Policies on Generative AI</w:t>
-      </w:r>
-      <w:bookmarkEnd w:id="55"/>
+        <w:spacing w:line="240" w:lineRule="auto"/>
+      </w:pPr>
+      <w:bookmarkStart w:id="26" w:name="policies-on-generative-ai"/>
+      <w:r>
+        <w:t>5</w:t>
+      </w:r>
+      <w:r>
+        <w:tab/>
+        <w:t>Policies on Generative AI</w:t>
+      </w:r>
+      <w:bookmarkEnd w:id="26"/>
     </w:p>
     <w:sectPr>
-      <w:headerReference w:type="even" r:id="rId10"/>
-      <w:headerReference w:type="default" r:id="rId9"/>
-      <w:footerReference w:type="even" r:id="rId12"/>
-      <w:footerReference w:type="default" r:id="rId14"/>
-      <w:headerReference w:type="first" r:id="rId11"/>
-      <w:footerReference w:type="first" r:id="rId13"/>
+      <w:headerReference w:type="even" r:id="rId16"/>
+      <w:headerReference w:type="default" r:id="rId17"/>
+      <w:footerReference w:type="even" r:id="rId18"/>
+      <w:footerReference w:type="default" r:id="rId19"/>
+      <w:headerReference w:type="first" r:id="rId20"/>
+      <w:footerReference w:type="first" r:id="rId21"/>
       <w:pgSz w:w="12240" w:h="15840"/>
       <w:pgMar w:top="1440" w:right="1440" w:bottom="1440" w:left="1440" w:header="720" w:footer="720" w:gutter="0"/>
       <w:cols w:space="720"/>
@@ -1144,8 +857,29 @@
 </w:document>
 </file>
 
-<file path=word/comments.xml><?xml version="1.0" encoding="utf-8"?>
-<w:comments xmlns:w="http://schemas.openxmlformats.org/wordprocessingml/2006/main" xmlns:m="http://schemas.openxmlformats.org/officeDocument/2006/math" xmlns:r="http://schemas.openxmlformats.org/officeDocument/2006/relationships" xmlns:o="urn:schemas-microsoft-com:office:office" xmlns:v="urn:schemas-microsoft-com:vml" xmlns:w10="urn:schemas-microsoft-com:office:word" xmlns:a="http://schemas.openxmlformats.org/drawingml/2006/main" xmlns:pic="http://schemas.openxmlformats.org/drawingml/2006/picture" xmlns:wp="http://schemas.openxmlformats.org/drawingml/2006/wordprocessingDrawing"/>
+<file path=word/endnotes.xml><?xml version="1.0" encoding="utf-8"?>
+<w:endnotes xmlns:wpc="http://schemas.microsoft.com/office/word/2010/wordprocessingCanvas" xmlns:cx="http://schemas.microsoft.com/office/drawing/2014/chartex" xmlns:cx1="http://schemas.microsoft.com/office/drawing/2015/9/8/chartex" xmlns:cx2="http://schemas.microsoft.com/office/drawing/2015/10/21/chartex" xmlns:cx3="http://schemas.microsoft.com/office/drawing/2016/5/9/chartex" xmlns:cx4="http://schemas.microsoft.com/office/drawing/2016/5/10/chartex" xmlns:cx5="http://schemas.microsoft.com/office/drawing/2016/5/11/chartex" xmlns:cx6="http://schemas.microsoft.com/office/drawing/2016/5/12/chartex" xmlns:cx7="http://schemas.microsoft.com/office/drawing/2016/5/13/chartex" xmlns:cx8="http://schemas.microsoft.com/office/drawing/2016/5/14/chartex" xmlns:mc="http://schemas.openxmlformats.org/markup-compatibility/2006" xmlns:aink="http://schemas.microsoft.com/office/drawing/2016/ink" xmlns:am3d="http://schemas.microsoft.com/office/drawing/2017/model3d" xmlns:o="urn:schemas-microsoft-com:office:office" xmlns:oel="http://schemas.microsoft.com/office/2019/extlst" xmlns:r="http://schemas.openxmlformats.org/officeDocument/2006/relationships" xmlns:m="http://schemas.openxmlformats.org/officeDocument/2006/math" xmlns:v="urn:schemas-microsoft-com:vml" xmlns:wp14="http://schemas.microsoft.com/office/word/2010/wordprocessingDrawing" xmlns:wp="http://schemas.openxmlformats.org/drawingml/2006/wordprocessingDrawing" xmlns:w10="urn:schemas-microsoft-com:office:word" xmlns:w="http://schemas.openxmlformats.org/wordprocessingml/2006/main" xmlns:w14="http://schemas.microsoft.com/office/word/2010/wordml" xmlns:w15="http://schemas.microsoft.com/office/word/2012/wordml" xmlns:w16cex="http://schemas.microsoft.com/office/word/2018/wordml/cex" xmlns:w16cid="http://schemas.microsoft.com/office/word/2016/wordml/cid" xmlns:w16="http://schemas.microsoft.com/office/word/2018/wordml" xmlns:w16du="http://schemas.microsoft.com/office/word/2023/wordml/word16du" xmlns:w16sdtdh="http://schemas.microsoft.com/office/word/2020/wordml/sdtdatahash" xmlns:w16se="http://schemas.microsoft.com/office/word/2015/wordml/symex" xmlns:wpg="http://schemas.microsoft.com/office/word/2010/wordprocessingGroup" xmlns:wpi="http://schemas.microsoft.com/office/word/2010/wordprocessingInk" xmlns:wne="http://schemas.microsoft.com/office/word/2006/wordml" xmlns:wps="http://schemas.microsoft.com/office/word/2010/wordprocessingShape" mc:Ignorable="w14 w15 w16se w16cid w16 w16cex w16sdtdh w16du wp14">
+  <w:endnote w:type="separator" w:id="-1">
+    <w:p>
+      <w:pPr>
+        <w:spacing w:line="240" w:lineRule="auto"/>
+      </w:pPr>
+      <w:r>
+        <w:separator/>
+      </w:r>
+    </w:p>
+  </w:endnote>
+  <w:endnote w:type="continuationSeparator" w:id="0">
+    <w:p>
+      <w:pPr>
+        <w:spacing w:line="240" w:lineRule="auto"/>
+      </w:pPr>
+      <w:r>
+        <w:continuationSeparator/>
+      </w:r>
+    </w:p>
+  </w:endnote>
+</w:endnotes>
 </file>
 
 <file path=word/footer1.xml><?xml version="1.0" encoding="utf-8"?>
@@ -1275,18 +1009,18 @@
 </file>
 
 <file path=word/footnotes.xml><?xml version="1.0" encoding="utf-8"?>
-<w:footnotes xmlns:w="http://schemas.openxmlformats.org/wordprocessingml/2006/main" xmlns:m="http://schemas.openxmlformats.org/officeDocument/2006/math" xmlns:r="http://schemas.openxmlformats.org/officeDocument/2006/relationships" xmlns:o="urn:schemas-microsoft-com:office:office" xmlns:v="urn:schemas-microsoft-com:vml" xmlns:w10="urn:schemas-microsoft-com:office:word" xmlns:a="http://schemas.openxmlformats.org/drawingml/2006/main" xmlns:pic="http://schemas.openxmlformats.org/drawingml/2006/picture" xmlns:wp="http://schemas.openxmlformats.org/drawingml/2006/wordprocessingDrawing">
+<w:footnotes xmlns:wpc="http://schemas.microsoft.com/office/word/2010/wordprocessingCanvas" xmlns:cx="http://schemas.microsoft.com/office/drawing/2014/chartex" xmlns:cx1="http://schemas.microsoft.com/office/drawing/2015/9/8/chartex" xmlns:cx2="http://schemas.microsoft.com/office/drawing/2015/10/21/chartex" xmlns:cx3="http://schemas.microsoft.com/office/drawing/2016/5/9/chartex" xmlns:cx4="http://schemas.microsoft.com/office/drawing/2016/5/10/chartex" xmlns:cx5="http://schemas.microsoft.com/office/drawing/2016/5/11/chartex" xmlns:cx6="http://schemas.microsoft.com/office/drawing/2016/5/12/chartex" xmlns:cx7="http://schemas.microsoft.com/office/drawing/2016/5/13/chartex" xmlns:cx8="http://schemas.microsoft.com/office/drawing/2016/5/14/chartex" xmlns:mc="http://schemas.openxmlformats.org/markup-compatibility/2006" xmlns:aink="http://schemas.microsoft.com/office/drawing/2016/ink" xmlns:am3d="http://schemas.microsoft.com/office/drawing/2017/model3d" xmlns:o="urn:schemas-microsoft-com:office:office" xmlns:oel="http://schemas.microsoft.com/office/2019/extlst" xmlns:r="http://schemas.openxmlformats.org/officeDocument/2006/relationships" xmlns:m="http://schemas.openxmlformats.org/officeDocument/2006/math" xmlns:v="urn:schemas-microsoft-com:vml" xmlns:wp14="http://schemas.microsoft.com/office/word/2010/wordprocessingDrawing" xmlns:wp="http://schemas.openxmlformats.org/drawingml/2006/wordprocessingDrawing" xmlns:w10="urn:schemas-microsoft-com:office:word" xmlns:w="http://schemas.openxmlformats.org/wordprocessingml/2006/main" xmlns:w14="http://schemas.microsoft.com/office/word/2010/wordml" xmlns:w15="http://schemas.microsoft.com/office/word/2012/wordml" xmlns:w16cex="http://schemas.microsoft.com/office/word/2018/wordml/cex" xmlns:w16cid="http://schemas.microsoft.com/office/word/2016/wordml/cid" xmlns:w16="http://schemas.microsoft.com/office/word/2018/wordml" xmlns:w16du="http://schemas.microsoft.com/office/word/2023/wordml/word16du" xmlns:w16sdtdh="http://schemas.microsoft.com/office/word/2020/wordml/sdtdatahash" xmlns:w16se="http://schemas.microsoft.com/office/word/2015/wordml/symex" xmlns:wpg="http://schemas.microsoft.com/office/word/2010/wordprocessingGroup" xmlns:wpi="http://schemas.microsoft.com/office/word/2010/wordprocessingInk" xmlns:wne="http://schemas.microsoft.com/office/word/2006/wordml" xmlns:wps="http://schemas.microsoft.com/office/word/2010/wordprocessingShape" mc:Ignorable="w14 w15 w16se w16cid w16 w16cex w16sdtdh w16du wp14">
+  <w:footnote w:type="separator" w:id="-1">
+    <w:p>
+      <w:r>
+        <w:separator/>
+      </w:r>
+    </w:p>
+  </w:footnote>
   <w:footnote w:type="continuationSeparator" w:id="0">
     <w:p>
       <w:r>
         <w:continuationSeparator/>
-      </w:r>
-    </w:p>
-  </w:footnote>
-  <w:footnote w:type="separator" w:id="-1">
-    <w:p>
-      <w:r>
-        <w:separator/>
       </w:r>
     </w:p>
   </w:footnote>
@@ -1328,9 +1062,6 @@
           <w:sdt>
             <w:sdtPr>
               <w:id w:val="-1622601055"/>
-              <w:placeholder>
-                <w:docPart w:val="11D2ABB8EDA94A0E9F05B4CF59A0D0B0"/>
-              </w:placeholder>
               <w:temporary/>
               <w:showingPlcHdr/>
               <w15:appearance w15:val="hidden"/>
@@ -1348,9 +1079,6 @@
           <w:sdt>
             <w:sdtPr>
               <w:id w:val="-82374865"/>
-              <w:placeholder>
-                <w:docPart w:val="39AD2895F774464B9539EFD515FDBC5C"/>
-              </w:placeholder>
               <w:temporary/>
               <w:showingPlcHdr/>
               <w15:appearance w15:val="hidden"/>
@@ -1444,9 +1172,6 @@
           <w:sdt>
             <w:sdtPr>
               <w:id w:val="-376635527"/>
-              <w:placeholder>
-                <w:docPart w:val="7E68920B87754462AC4C147C4400C6B6"/>
-              </w:placeholder>
               <w:temporary/>
               <w:showingPlcHdr/>
               <w15:appearance w15:val="hidden"/>
@@ -1494,10 +1219,11 @@
 </file>
 
 <file path=word/numbering.xml><?xml version="1.0" encoding="utf-8"?>
-<w:numbering xmlns:w="http://schemas.openxmlformats.org/wordprocessingml/2006/main">
-  <w:abstractNum w:abstractNumId="990">
-    <w:nsid w:val="2c1ae401"/>
+<w:numbering xmlns:wpc="http://schemas.microsoft.com/office/word/2010/wordprocessingCanvas" xmlns:cx="http://schemas.microsoft.com/office/drawing/2014/chartex" xmlns:cx1="http://schemas.microsoft.com/office/drawing/2015/9/8/chartex" xmlns:cx2="http://schemas.microsoft.com/office/drawing/2015/10/21/chartex" xmlns:cx3="http://schemas.microsoft.com/office/drawing/2016/5/9/chartex" xmlns:cx4="http://schemas.microsoft.com/office/drawing/2016/5/10/chartex" xmlns:cx5="http://schemas.microsoft.com/office/drawing/2016/5/11/chartex" xmlns:cx6="http://schemas.microsoft.com/office/drawing/2016/5/12/chartex" xmlns:cx7="http://schemas.microsoft.com/office/drawing/2016/5/13/chartex" xmlns:cx8="http://schemas.microsoft.com/office/drawing/2016/5/14/chartex" xmlns:mc="http://schemas.openxmlformats.org/markup-compatibility/2006" xmlns:aink="http://schemas.microsoft.com/office/drawing/2016/ink" xmlns:am3d="http://schemas.microsoft.com/office/drawing/2017/model3d" xmlns:o="urn:schemas-microsoft-com:office:office" xmlns:oel="http://schemas.microsoft.com/office/2019/extlst" xmlns:r="http://schemas.openxmlformats.org/officeDocument/2006/relationships" xmlns:m="http://schemas.openxmlformats.org/officeDocument/2006/math" xmlns:v="urn:schemas-microsoft-com:vml" xmlns:wp14="http://schemas.microsoft.com/office/word/2010/wordprocessingDrawing" xmlns:wp="http://schemas.openxmlformats.org/drawingml/2006/wordprocessingDrawing" xmlns:w10="urn:schemas-microsoft-com:office:word" xmlns:w="http://schemas.openxmlformats.org/wordprocessingml/2006/main" xmlns:w14="http://schemas.microsoft.com/office/word/2010/wordml" xmlns:w15="http://schemas.microsoft.com/office/word/2012/wordml" xmlns:w16cex="http://schemas.microsoft.com/office/word/2018/wordml/cex" xmlns:w16cid="http://schemas.microsoft.com/office/word/2016/wordml/cid" xmlns:w16="http://schemas.microsoft.com/office/word/2018/wordml" xmlns:w16du="http://schemas.microsoft.com/office/word/2023/wordml/word16du" xmlns:w16sdtdh="http://schemas.microsoft.com/office/word/2020/wordml/sdtdatahash" xmlns:w16se="http://schemas.microsoft.com/office/word/2015/wordml/symex" xmlns:wpg="http://schemas.microsoft.com/office/word/2010/wordprocessingGroup" xmlns:wpi="http://schemas.microsoft.com/office/word/2010/wordprocessingInk" xmlns:wne="http://schemas.microsoft.com/office/word/2006/wordml" xmlns:wps="http://schemas.microsoft.com/office/word/2010/wordprocessingShape" mc:Ignorable="w14 w15 w16se w16cid w16 w16cex w16sdtdh w16du wp14">
+  <w:abstractNum w:abstractNumId="0" w15:restartNumberingAfterBreak="0">
+    <w:nsid w:val="2C1AE401"/>
     <w:multiLevelType w:val="multilevel"/>
+    <w:tmpl w:val="4496872C"/>
     <w:lvl w:ilvl="0">
       <w:numFmt w:val="bullet"/>
       <w:lvlText w:val=" "/>
@@ -1598,8 +1324,8 @@
       </w:pPr>
     </w:lvl>
   </w:abstractNum>
-  <w:num w:numId="1000">
-    <w:abstractNumId w:val="990"/>
+  <w:num w:numId="1" w16cid:durableId="1920669265">
+    <w:abstractNumId w:val="0"/>
   </w:num>
 </w:numbering>
 </file>
@@ -2721,269 +2447,237 @@
   <w:style w:type="paragraph" w:customStyle="1" w:styleId="SourceCode">
     <w:name w:val="Source Code"/>
     <w:basedOn w:val="Normal"/>
-    <w:link w:val="VerbatimChar"/>
     <w:pPr>
-      <w:wordWrap w:val="off"/>
-      <w:shd w:val="clear" w:fill="f8f8f8"/>
+      <w:shd w:val="clear" w:color="auto" w:fill="F8F8F8"/>
+      <w:wordWrap w:val="0"/>
     </w:pPr>
   </w:style>
   <w:style w:type="character" w:customStyle="1" w:styleId="KeywordTok">
     <w:name w:val="KeywordTok"/>
-    <w:basedOn w:val="VerbatimChar"/>
-    <w:rPr>
-      <w:color w:val="204a87"/>
-      <w:shd w:val="clear" w:fill="f8f8f8"/>
-      <w:b/>
+    <w:rPr>
+      <w:b/>
+      <w:color w:val="204A87"/>
+      <w:shd w:val="clear" w:color="auto" w:fill="F8F8F8"/>
     </w:rPr>
   </w:style>
   <w:style w:type="character" w:customStyle="1" w:styleId="DataTypeTok">
     <w:name w:val="DataTypeTok"/>
-    <w:basedOn w:val="VerbatimChar"/>
-    <w:rPr>
-      <w:color w:val="204a87"/>
-      <w:shd w:val="clear" w:fill="f8f8f8"/>
+    <w:rPr>
+      <w:color w:val="204A87"/>
+      <w:shd w:val="clear" w:color="auto" w:fill="F8F8F8"/>
     </w:rPr>
   </w:style>
   <w:style w:type="character" w:customStyle="1" w:styleId="DecValTok">
     <w:name w:val="DecValTok"/>
-    <w:basedOn w:val="VerbatimChar"/>
-    <w:rPr>
-      <w:color w:val="0000cf"/>
-      <w:shd w:val="clear" w:fill="f8f8f8"/>
+    <w:rPr>
+      <w:color w:val="0000CF"/>
+      <w:shd w:val="clear" w:color="auto" w:fill="F8F8F8"/>
     </w:rPr>
   </w:style>
   <w:style w:type="character" w:customStyle="1" w:styleId="BaseNTok">
     <w:name w:val="BaseNTok"/>
-    <w:basedOn w:val="VerbatimChar"/>
-    <w:rPr>
-      <w:color w:val="0000cf"/>
-      <w:shd w:val="clear" w:fill="f8f8f8"/>
+    <w:rPr>
+      <w:color w:val="0000CF"/>
+      <w:shd w:val="clear" w:color="auto" w:fill="F8F8F8"/>
     </w:rPr>
   </w:style>
   <w:style w:type="character" w:customStyle="1" w:styleId="FloatTok">
     <w:name w:val="FloatTok"/>
-    <w:basedOn w:val="VerbatimChar"/>
-    <w:rPr>
-      <w:color w:val="0000cf"/>
-      <w:shd w:val="clear" w:fill="f8f8f8"/>
+    <w:rPr>
+      <w:color w:val="0000CF"/>
+      <w:shd w:val="clear" w:color="auto" w:fill="F8F8F8"/>
     </w:rPr>
   </w:style>
   <w:style w:type="character" w:customStyle="1" w:styleId="ConstantTok">
     <w:name w:val="ConstantTok"/>
-    <w:basedOn w:val="VerbatimChar"/>
     <w:rPr>
       <w:color w:val="000000"/>
-      <w:shd w:val="clear" w:fill="f8f8f8"/>
+      <w:shd w:val="clear" w:color="auto" w:fill="F8F8F8"/>
     </w:rPr>
   </w:style>
   <w:style w:type="character" w:customStyle="1" w:styleId="CharTok">
     <w:name w:val="CharTok"/>
-    <w:basedOn w:val="VerbatimChar"/>
-    <w:rPr>
-      <w:color w:val="4e9a06"/>
-      <w:shd w:val="clear" w:fill="f8f8f8"/>
+    <w:rPr>
+      <w:color w:val="4E9A06"/>
+      <w:shd w:val="clear" w:color="auto" w:fill="F8F8F8"/>
     </w:rPr>
   </w:style>
   <w:style w:type="character" w:customStyle="1" w:styleId="SpecialCharTok">
     <w:name w:val="SpecialCharTok"/>
-    <w:basedOn w:val="VerbatimChar"/>
     <w:rPr>
       <w:color w:val="000000"/>
-      <w:shd w:val="clear" w:fill="f8f8f8"/>
+      <w:shd w:val="clear" w:color="auto" w:fill="F8F8F8"/>
     </w:rPr>
   </w:style>
   <w:style w:type="character" w:customStyle="1" w:styleId="StringTok">
     <w:name w:val="StringTok"/>
-    <w:basedOn w:val="VerbatimChar"/>
-    <w:rPr>
-      <w:color w:val="4e9a06"/>
-      <w:shd w:val="clear" w:fill="f8f8f8"/>
+    <w:rPr>
+      <w:color w:val="4E9A06"/>
+      <w:shd w:val="clear" w:color="auto" w:fill="F8F8F8"/>
     </w:rPr>
   </w:style>
   <w:style w:type="character" w:customStyle="1" w:styleId="VerbatimStringTok">
     <w:name w:val="VerbatimStringTok"/>
-    <w:basedOn w:val="VerbatimChar"/>
-    <w:rPr>
-      <w:color w:val="4e9a06"/>
-      <w:shd w:val="clear" w:fill="f8f8f8"/>
+    <w:rPr>
+      <w:color w:val="4E9A06"/>
+      <w:shd w:val="clear" w:color="auto" w:fill="F8F8F8"/>
     </w:rPr>
   </w:style>
   <w:style w:type="character" w:customStyle="1" w:styleId="SpecialStringTok">
     <w:name w:val="SpecialStringTok"/>
-    <w:basedOn w:val="VerbatimChar"/>
-    <w:rPr>
-      <w:color w:val="4e9a06"/>
-      <w:shd w:val="clear" w:fill="f8f8f8"/>
+    <w:rPr>
+      <w:color w:val="4E9A06"/>
+      <w:shd w:val="clear" w:color="auto" w:fill="F8F8F8"/>
     </w:rPr>
   </w:style>
   <w:style w:type="character" w:customStyle="1" w:styleId="ImportTok">
     <w:name w:val="ImportTok"/>
-    <w:basedOn w:val="VerbatimChar"/>
-    <w:rPr>
-      <w:shd w:val="clear" w:fill="f8f8f8"/>
+    <w:rPr>
+      <w:shd w:val="clear" w:color="auto" w:fill="F8F8F8"/>
     </w:rPr>
   </w:style>
   <w:style w:type="character" w:customStyle="1" w:styleId="CommentTok">
     <w:name w:val="CommentTok"/>
-    <w:basedOn w:val="VerbatimChar"/>
-    <w:rPr>
-      <w:color w:val="8f5902"/>
-      <w:shd w:val="clear" w:fill="f8f8f8"/>
+    <w:rPr>
       <w:i/>
+      <w:color w:val="8F5902"/>
+      <w:shd w:val="clear" w:color="auto" w:fill="F8F8F8"/>
     </w:rPr>
   </w:style>
   <w:style w:type="character" w:customStyle="1" w:styleId="DocumentationTok">
     <w:name w:val="DocumentationTok"/>
-    <w:basedOn w:val="VerbatimChar"/>
-    <w:rPr>
-      <w:color w:val="8f5902"/>
-      <w:shd w:val="clear" w:fill="f8f8f8"/>
+    <w:rPr>
       <w:b/>
       <w:i/>
+      <w:color w:val="8F5902"/>
+      <w:shd w:val="clear" w:color="auto" w:fill="F8F8F8"/>
     </w:rPr>
   </w:style>
   <w:style w:type="character" w:customStyle="1" w:styleId="AnnotationTok">
     <w:name w:val="AnnotationTok"/>
-    <w:basedOn w:val="VerbatimChar"/>
-    <w:rPr>
-      <w:color w:val="8f5902"/>
-      <w:shd w:val="clear" w:fill="f8f8f8"/>
+    <w:rPr>
       <w:b/>
       <w:i/>
+      <w:color w:val="8F5902"/>
+      <w:shd w:val="clear" w:color="auto" w:fill="F8F8F8"/>
     </w:rPr>
   </w:style>
   <w:style w:type="character" w:customStyle="1" w:styleId="CommentVarTok">
     <w:name w:val="CommentVarTok"/>
-    <w:basedOn w:val="VerbatimChar"/>
-    <w:rPr>
-      <w:color w:val="8f5902"/>
-      <w:shd w:val="clear" w:fill="f8f8f8"/>
+    <w:rPr>
       <w:b/>
       <w:i/>
+      <w:color w:val="8F5902"/>
+      <w:shd w:val="clear" w:color="auto" w:fill="F8F8F8"/>
     </w:rPr>
   </w:style>
   <w:style w:type="character" w:customStyle="1" w:styleId="OtherTok">
     <w:name w:val="OtherTok"/>
-    <w:basedOn w:val="VerbatimChar"/>
-    <w:rPr>
-      <w:color w:val="8f5902"/>
-      <w:shd w:val="clear" w:fill="f8f8f8"/>
+    <w:rPr>
+      <w:color w:val="8F5902"/>
+      <w:shd w:val="clear" w:color="auto" w:fill="F8F8F8"/>
     </w:rPr>
   </w:style>
   <w:style w:type="character" w:customStyle="1" w:styleId="FunctionTok">
     <w:name w:val="FunctionTok"/>
-    <w:basedOn w:val="VerbatimChar"/>
     <w:rPr>
       <w:color w:val="000000"/>
-      <w:shd w:val="clear" w:fill="f8f8f8"/>
+      <w:shd w:val="clear" w:color="auto" w:fill="F8F8F8"/>
     </w:rPr>
   </w:style>
   <w:style w:type="character" w:customStyle="1" w:styleId="VariableTok">
     <w:name w:val="VariableTok"/>
-    <w:basedOn w:val="VerbatimChar"/>
     <w:rPr>
       <w:color w:val="000000"/>
-      <w:shd w:val="clear" w:fill="f8f8f8"/>
+      <w:shd w:val="clear" w:color="auto" w:fill="F8F8F8"/>
     </w:rPr>
   </w:style>
   <w:style w:type="character" w:customStyle="1" w:styleId="ControlFlowTok">
     <w:name w:val="ControlFlowTok"/>
-    <w:basedOn w:val="VerbatimChar"/>
-    <w:rPr>
-      <w:color w:val="204a87"/>
-      <w:shd w:val="clear" w:fill="f8f8f8"/>
-      <w:b/>
+    <w:rPr>
+      <w:b/>
+      <w:color w:val="204A87"/>
+      <w:shd w:val="clear" w:color="auto" w:fill="F8F8F8"/>
     </w:rPr>
   </w:style>
   <w:style w:type="character" w:customStyle="1" w:styleId="OperatorTok">
     <w:name w:val="OperatorTok"/>
-    <w:basedOn w:val="VerbatimChar"/>
-    <w:rPr>
-      <w:color w:val="ce5c00"/>
-      <w:shd w:val="clear" w:fill="f8f8f8"/>
-      <w:b/>
+    <w:rPr>
+      <w:b/>
+      <w:color w:val="CE5C00"/>
+      <w:shd w:val="clear" w:color="auto" w:fill="F8F8F8"/>
     </w:rPr>
   </w:style>
   <w:style w:type="character" w:customStyle="1" w:styleId="BuiltInTok">
     <w:name w:val="BuiltInTok"/>
-    <w:basedOn w:val="VerbatimChar"/>
-    <w:rPr>
-      <w:shd w:val="clear" w:fill="f8f8f8"/>
+    <w:rPr>
+      <w:shd w:val="clear" w:color="auto" w:fill="F8F8F8"/>
     </w:rPr>
   </w:style>
   <w:style w:type="character" w:customStyle="1" w:styleId="ExtensionTok">
     <w:name w:val="ExtensionTok"/>
-    <w:basedOn w:val="VerbatimChar"/>
-    <w:rPr>
-      <w:shd w:val="clear" w:fill="f8f8f8"/>
+    <w:rPr>
+      <w:shd w:val="clear" w:color="auto" w:fill="F8F8F8"/>
     </w:rPr>
   </w:style>
   <w:style w:type="character" w:customStyle="1" w:styleId="PreprocessorTok">
     <w:name w:val="PreprocessorTok"/>
-    <w:basedOn w:val="VerbatimChar"/>
-    <w:rPr>
-      <w:color w:val="8f5902"/>
-      <w:shd w:val="clear" w:fill="f8f8f8"/>
+    <w:rPr>
       <w:i/>
+      <w:color w:val="8F5902"/>
+      <w:shd w:val="clear" w:color="auto" w:fill="F8F8F8"/>
     </w:rPr>
   </w:style>
   <w:style w:type="character" w:customStyle="1" w:styleId="AttributeTok">
     <w:name w:val="AttributeTok"/>
-    <w:basedOn w:val="VerbatimChar"/>
-    <w:rPr>
-      <w:color w:val="c4a000"/>
-      <w:shd w:val="clear" w:fill="f8f8f8"/>
+    <w:rPr>
+      <w:color w:val="C4A000"/>
+      <w:shd w:val="clear" w:color="auto" w:fill="F8F8F8"/>
     </w:rPr>
   </w:style>
   <w:style w:type="character" w:customStyle="1" w:styleId="RegionMarkerTok">
     <w:name w:val="RegionMarkerTok"/>
-    <w:basedOn w:val="VerbatimChar"/>
-    <w:rPr>
-      <w:shd w:val="clear" w:fill="f8f8f8"/>
+    <w:rPr>
+      <w:shd w:val="clear" w:color="auto" w:fill="F8F8F8"/>
     </w:rPr>
   </w:style>
   <w:style w:type="character" w:customStyle="1" w:styleId="InformationTok">
     <w:name w:val="InformationTok"/>
-    <w:basedOn w:val="VerbatimChar"/>
-    <w:rPr>
-      <w:color w:val="8f5902"/>
-      <w:shd w:val="clear" w:fill="f8f8f8"/>
+    <w:rPr>
       <w:b/>
       <w:i/>
+      <w:color w:val="8F5902"/>
+      <w:shd w:val="clear" w:color="auto" w:fill="F8F8F8"/>
     </w:rPr>
   </w:style>
   <w:style w:type="character" w:customStyle="1" w:styleId="WarningTok">
     <w:name w:val="WarningTok"/>
-    <w:basedOn w:val="VerbatimChar"/>
-    <w:rPr>
-      <w:color w:val="8f5902"/>
-      <w:shd w:val="clear" w:fill="f8f8f8"/>
+    <w:rPr>
       <w:b/>
       <w:i/>
+      <w:color w:val="8F5902"/>
+      <w:shd w:val="clear" w:color="auto" w:fill="F8F8F8"/>
     </w:rPr>
   </w:style>
   <w:style w:type="character" w:customStyle="1" w:styleId="AlertTok">
     <w:name w:val="AlertTok"/>
-    <w:basedOn w:val="VerbatimChar"/>
-    <w:rPr>
-      <w:color w:val="ef2929"/>
-      <w:shd w:val="clear" w:fill="f8f8f8"/>
+    <w:rPr>
+      <w:color w:val="EF2929"/>
+      <w:shd w:val="clear" w:color="auto" w:fill="F8F8F8"/>
     </w:rPr>
   </w:style>
   <w:style w:type="character" w:customStyle="1" w:styleId="ErrorTok">
     <w:name w:val="ErrorTok"/>
-    <w:basedOn w:val="VerbatimChar"/>
-    <w:rPr>
-      <w:color w:val="a40000"/>
-      <w:shd w:val="clear" w:fill="f8f8f8"/>
-      <w:b/>
+    <w:rPr>
+      <w:b/>
+      <w:color w:val="A40000"/>
+      <w:shd w:val="clear" w:color="auto" w:fill="F8F8F8"/>
     </w:rPr>
   </w:style>
   <w:style w:type="character" w:customStyle="1" w:styleId="NormalTok">
     <w:name w:val="NormalTok"/>
-    <w:basedOn w:val="VerbatimChar"/>
-    <w:rPr>
-      <w:shd w:val="clear" w:fill="f8f8f8"/>
+    <w:rPr>
+      <w:shd w:val="clear" w:color="auto" w:fill="F8F8F8"/>
     </w:rPr>
   </w:style>
 </w:styles>
